--- a/FYP Presentation/FYP Presentation Script.docx
+++ b/FYP Presentation/FYP Presentation Script.docx
@@ -16,7 +16,31 @@
           <w:szCs w:val="28"/>
           <w:lang w:val="en-US"/>
         </w:rPr>
-        <w:t>Good afternoon, my name is Xinyuan Xu.</w:t>
+        <w:t xml:space="preserve">Good </w:t>
+      </w:r>
+      <w:r>
+        <w:rPr>
+          <w:sz w:val="28"/>
+          <w:szCs w:val="28"/>
+          <w:lang w:val="en-US"/>
+        </w:rPr>
+        <w:t>morning</w:t>
+      </w:r>
+      <w:r>
+        <w:rPr>
+          <w:sz w:val="28"/>
+          <w:szCs w:val="28"/>
+          <w:lang w:val="en-US"/>
+        </w:rPr>
+        <w:tab/>
+      </w:r>
+      <w:r>
+        <w:rPr>
+          <w:sz w:val="28"/>
+          <w:szCs w:val="28"/>
+          <w:lang w:val="en-US"/>
+        </w:rPr>
+        <w:t>, my name is Xinyuan Xu.</w:t>
       </w:r>
       <w:r>
         <w:rPr>
@@ -394,7 +418,6 @@
     <w:p>
       <w:pPr>
         <w:rPr>
-          <w:rFonts w:hint="eastAsia"/>
           <w:sz w:val="28"/>
           <w:szCs w:val="28"/>
           <w:lang w:val="en-US"/>
@@ -567,7 +590,17 @@
           <w:szCs w:val="28"/>
           <w:lang w:val="en-US"/>
         </w:rPr>
-        <w:t xml:space="preserve">However, the benefits MIMO offer us have some cost. One of the most important one is around </w:t>
+        <w:t>However, the benefits MIMO offer us have some cos</w:t>
+      </w:r>
+      <w:bookmarkStart w:id="0" w:name="_GoBack"/>
+      <w:bookmarkEnd w:id="0"/>
+      <w:r>
+        <w:rPr>
+          <w:sz w:val="28"/>
+          <w:szCs w:val="28"/>
+          <w:lang w:val="en-US"/>
+        </w:rPr>
+        <w:t xml:space="preserve">t. One of the most important one is around </w:t>
       </w:r>
       <w:r>
         <w:rPr>
@@ -607,15 +640,63 @@
           <w:szCs w:val="28"/>
           <w:lang w:val="en-US"/>
         </w:rPr>
-        <w:t xml:space="preserve">Maybe not that precisely but easier to understand, the most obvious thing is that using multiple antenna at both sides of transmit and receive increases the number of channel gain estimation needed. No matter how you do the training, CSIT need to feedback to the transmitter to do the coordination, but feedback capacity is definitely limited. What’s more, any channel estimation inevitably has error and </w:t>
-      </w:r>
-      <w:r>
-        <w:rPr>
-          <w:sz w:val="28"/>
-          <w:szCs w:val="28"/>
-          <w:lang w:val="en-US"/>
-        </w:rPr>
-        <w:t xml:space="preserve">CSIT inaccuracy could leads to </w:t>
+        <w:t>Maybe not that precise but easier to understand, the most obvious thing is that using multiple antenna at both sides of transmit</w:t>
+      </w:r>
+      <w:r>
+        <w:rPr>
+          <w:sz w:val="28"/>
+          <w:szCs w:val="28"/>
+          <w:lang w:val="en-US"/>
+        </w:rPr>
+        <w:t>ter</w:t>
+      </w:r>
+      <w:r>
+        <w:rPr>
+          <w:sz w:val="28"/>
+          <w:szCs w:val="28"/>
+          <w:lang w:val="en-US"/>
+        </w:rPr>
+        <w:t xml:space="preserve"> and receive</w:t>
+      </w:r>
+      <w:r>
+        <w:rPr>
+          <w:sz w:val="28"/>
+          <w:szCs w:val="28"/>
+          <w:lang w:val="en-US"/>
+        </w:rPr>
+        <w:t>r</w:t>
+      </w:r>
+      <w:r>
+        <w:rPr>
+          <w:sz w:val="28"/>
+          <w:szCs w:val="28"/>
+          <w:lang w:val="en-US"/>
+        </w:rPr>
+        <w:t xml:space="preserve"> increases the number of channel gain estimation needed. No matter how you do the training, CSIT need to feedback to the transmitter to do the coordination, but feedback capacity is </w:t>
+      </w:r>
+      <w:r>
+        <w:rPr>
+          <w:sz w:val="28"/>
+          <w:szCs w:val="28"/>
+          <w:lang w:val="en-US"/>
+        </w:rPr>
+        <w:t>always</w:t>
+      </w:r>
+      <w:r>
+        <w:rPr>
+          <w:sz w:val="28"/>
+          <w:szCs w:val="28"/>
+          <w:lang w:val="en-US"/>
+        </w:rPr>
+        <w:t xml:space="preserve"> limited. What’s more, any channel estimation inevitably has error and </w:t>
+      </w:r>
+      <w:r>
+        <w:rPr>
+          <w:sz w:val="28"/>
+          <w:szCs w:val="28"/>
+          <w:lang w:val="en-US"/>
+        </w:rPr>
+        <w:t xml:space="preserve">CSIT inaccuracy </w:t>
       </w:r>
       <w:r>
         <w:rPr>
@@ -624,7 +705,7 @@
           <w:lang w:val="en-US"/>
         </w:rPr>
         <w:lastRenderedPageBreak/>
-        <w:t>residual multi-user interference</w:t>
+        <w:t>could leads to residual multi-user interference</w:t>
       </w:r>
       <w:r>
         <w:rPr>
@@ -748,15 +829,47 @@
           <w:szCs w:val="28"/>
           <w:lang w:val="en-US"/>
         </w:rPr>
-        <w:t xml:space="preserve">Rate Splitting turns out not to be a brand-new idea, it could be dated back to research on two-user interference channel. But here we are applying it to a MU-MIMO system, on downlink, so broadcast channels. </w:t>
-      </w:r>
-      <w:r>
-        <w:rPr>
-          <w:sz w:val="28"/>
-          <w:szCs w:val="28"/>
-          <w:lang w:val="en-US"/>
-        </w:rPr>
-        <w:t xml:space="preserve">We have k users. First, the message of each user would be split into two part, a part called common message, the other private message. The private message of each user would be coded individually. The common messages of all users could be combined, to get one final common message, which is w0 here, and it would be coded with a publicly available codebook. All the messages </w:t>
+        <w:t xml:space="preserve">Rate Splitting turns out not to be a brand-new idea, it could be dated back to </w:t>
+      </w:r>
+      <w:r>
+        <w:rPr>
+          <w:sz w:val="28"/>
+          <w:szCs w:val="28"/>
+          <w:lang w:val="en-US"/>
+        </w:rPr>
+        <w:t>analysis</w:t>
+      </w:r>
+      <w:r>
+        <w:rPr>
+          <w:sz w:val="28"/>
+          <w:szCs w:val="28"/>
+          <w:lang w:val="en-US"/>
+        </w:rPr>
+        <w:t xml:space="preserve"> on two-user interference channel. But here we are applying it to a MU-MIMO system, on downlink, so broadcast channels. </w:t>
+      </w:r>
+      <w:r>
+        <w:rPr>
+          <w:sz w:val="28"/>
+          <w:szCs w:val="28"/>
+          <w:lang w:val="en-US"/>
+        </w:rPr>
+        <w:t>We have k users. First, the message of each user would be split into two part</w:t>
+      </w:r>
+      <w:r>
+        <w:rPr>
+          <w:sz w:val="28"/>
+          <w:szCs w:val="28"/>
+          <w:lang w:val="en-US"/>
+        </w:rPr>
+        <w:t>s</w:t>
+      </w:r>
+      <w:r>
+        <w:rPr>
+          <w:sz w:val="28"/>
+          <w:szCs w:val="28"/>
+          <w:lang w:val="en-US"/>
+        </w:rPr>
+        <w:t xml:space="preserve">, a part called common message, the other private message. The private message of each user would be coded individually. The common messages of all users could be combined, to get one final common message, which is w0 here, and it would be coded with a publicly available codebook. All the messages </w:t>
       </w:r>
       <w:r>
         <w:rPr>
@@ -772,7 +885,25 @@
           <w:szCs w:val="28"/>
           <w:lang w:val="en-US"/>
         </w:rPr>
-        <w:t xml:space="preserve"> be precoded by a linear beamformer before transmission. Then at each receiver, the common message would first be decoded. Successive Interference Cancellation would be applied before each user decode their private message. Piecing together the user private message and its share of common message we get the original message of each user.</w:t>
+        <w:t xml:space="preserve"> be </w:t>
+      </w:r>
+      <w:proofErr w:type="spellStart"/>
+      <w:r>
+        <w:rPr>
+          <w:sz w:val="28"/>
+          <w:szCs w:val="28"/>
+          <w:lang w:val="en-US"/>
+        </w:rPr>
+        <w:t>precoded</w:t>
+      </w:r>
+      <w:proofErr w:type="spellEnd"/>
+      <w:r>
+        <w:rPr>
+          <w:sz w:val="28"/>
+          <w:szCs w:val="28"/>
+          <w:lang w:val="en-US"/>
+        </w:rPr>
+        <w:t xml:space="preserve"> by a linear beamformer before transmission. Then at each receiver, the common message would first be decoded. Successive Interference Cancellation would be applied before each user decode their private message. Piecing together the user private message and its share of common message we get the original message of each user.</w:t>
       </w:r>
     </w:p>
     <w:p>
@@ -916,6 +1047,14 @@
           <w:szCs w:val="28"/>
           <w:lang w:val="en-US"/>
         </w:rPr>
+        <w:t xml:space="preserve">I will talk about </w:t>
+      </w:r>
+      <w:r>
+        <w:rPr>
+          <w:sz w:val="28"/>
+          <w:szCs w:val="28"/>
+          <w:lang w:val="en-US"/>
+        </w:rPr>
         <w:t xml:space="preserve">what I have done in </w:t>
       </w:r>
       <w:r>
@@ -940,7 +1079,7 @@
           <w:szCs w:val="28"/>
           <w:lang w:val="en-US"/>
         </w:rPr>
-        <w:t xml:space="preserve"> I was learning about an </w:t>
+        <w:t xml:space="preserve"> I was </w:t>
       </w:r>
       <w:r>
         <w:rPr>
@@ -949,7 +1088,7 @@
           <w:lang w:val="en-US"/>
         </w:rPr>
         <w:lastRenderedPageBreak/>
-        <w:t xml:space="preserve">optimization algorithm called AO. The </w:t>
+        <w:t xml:space="preserve">learning about an optimization algorithm called AO. The </w:t>
       </w:r>
       <w:r>
         <w:rPr>
@@ -1198,7 +1337,23 @@
           <w:szCs w:val="28"/>
           <w:lang w:val="en-US"/>
         </w:rPr>
-        <w:t xml:space="preserve">The figure on the left shows one of the output of my MATLAB code, simulating the 2 user MULP rate region of using AO. In particular, the angle between user channels is pi divided by 3. </w:t>
+        <w:t>The figure on the left shows one of the output of my MATLAB code, simulating the 2 user MULP rate region of using AO</w:t>
+      </w:r>
+      <w:r>
+        <w:rPr>
+          <w:sz w:val="28"/>
+          <w:szCs w:val="28"/>
+          <w:lang w:val="en-US"/>
+        </w:rPr>
+        <w:t xml:space="preserve"> with perfect CSIT</w:t>
+      </w:r>
+      <w:r>
+        <w:rPr>
+          <w:sz w:val="28"/>
+          <w:szCs w:val="28"/>
+          <w:lang w:val="en-US"/>
+        </w:rPr>
+        <w:t xml:space="preserve">. In particular, the angle between user channels is pi divided by 3. </w:t>
       </w:r>
       <w:r>
         <w:rPr>
@@ -1232,7 +1387,39 @@
           <w:szCs w:val="28"/>
           <w:lang w:val="en-US"/>
         </w:rPr>
-        <w:t xml:space="preserve">The original paper compares the rate region of AO against DPC rate region using only 1 random channel, whose result is a bit asymmetric. </w:t>
+        <w:t>The original paper compares the rate region of AO against DPC rate region using only 1 random channel, whose result is a bit asymmetric</w:t>
+      </w:r>
+      <w:r>
+        <w:rPr>
+          <w:sz w:val="28"/>
+          <w:szCs w:val="28"/>
+          <w:lang w:val="en-US"/>
+        </w:rPr>
+        <w:t xml:space="preserve"> </w:t>
+      </w:r>
+      <w:r>
+        <w:rPr>
+          <w:sz w:val="28"/>
+          <w:szCs w:val="28"/>
+          <w:lang w:val="en-US"/>
+        </w:rPr>
+        <w:t xml:space="preserve">and </w:t>
+      </w:r>
+      <w:r>
+        <w:rPr>
+          <w:sz w:val="28"/>
+          <w:szCs w:val="28"/>
+          <w:lang w:val="en-US"/>
+        </w:rPr>
+        <w:t>arbitrary</w:t>
+      </w:r>
+      <w:r>
+        <w:rPr>
+          <w:sz w:val="28"/>
+          <w:szCs w:val="28"/>
+          <w:lang w:val="en-US"/>
+        </w:rPr>
+        <w:t xml:space="preserve">. </w:t>
       </w:r>
       <w:r>
         <w:rPr>
@@ -1248,63 +1435,47 @@
           <w:szCs w:val="28"/>
           <w:lang w:val="en-US"/>
         </w:rPr>
-        <w:t>I favor the approach in the paper mentioned earlier, that the average rate region</w:t>
-      </w:r>
-      <w:r>
-        <w:rPr>
-          <w:sz w:val="28"/>
-          <w:szCs w:val="28"/>
-          <w:lang w:val="en-US"/>
-        </w:rPr>
-        <w:t xml:space="preserve"> </w:t>
-      </w:r>
-      <w:r>
-        <w:rPr>
-          <w:sz w:val="28"/>
-          <w:szCs w:val="28"/>
-          <w:lang w:val="en-US"/>
-        </w:rPr>
-        <w:t>of MULP and DPC</w:t>
-      </w:r>
-      <w:r>
-        <w:rPr>
-          <w:sz w:val="28"/>
-          <w:szCs w:val="28"/>
-          <w:lang w:val="en-US"/>
-        </w:rPr>
-        <w:t>,</w:t>
-      </w:r>
-      <w:r>
-        <w:rPr>
-          <w:sz w:val="28"/>
-          <w:szCs w:val="28"/>
-          <w:lang w:val="en-US"/>
-        </w:rPr>
-        <w:t xml:space="preserve"> </w:t>
-      </w:r>
-      <w:r>
-        <w:rPr>
-          <w:sz w:val="28"/>
-          <w:szCs w:val="28"/>
-          <w:lang w:val="en-US"/>
-        </w:rPr>
-        <w:t>of for example 100 random channels,</w:t>
-      </w:r>
-      <w:r>
-        <w:rPr>
-          <w:sz w:val="28"/>
-          <w:szCs w:val="28"/>
-          <w:lang w:val="en-US"/>
-        </w:rPr>
-        <w:t xml:space="preserve"> </w:t>
-      </w:r>
-      <w:r>
-        <w:rPr>
-          <w:sz w:val="28"/>
-          <w:szCs w:val="28"/>
-          <w:lang w:val="en-US"/>
-        </w:rPr>
-        <w:t xml:space="preserve">is compared. This confirms that AO achieves most of the rate region of DPC but it has much lower complexity. </w:t>
+        <w:t xml:space="preserve">I favor the approach in the paper mentioned earlier, </w:t>
+      </w:r>
+      <w:r>
+        <w:rPr>
+          <w:sz w:val="28"/>
+          <w:szCs w:val="28"/>
+          <w:lang w:val="en-US"/>
+        </w:rPr>
+        <w:t>which compares</w:t>
+      </w:r>
+      <w:r>
+        <w:rPr>
+          <w:sz w:val="28"/>
+          <w:szCs w:val="28"/>
+          <w:lang w:val="en-US"/>
+        </w:rPr>
+        <w:t xml:space="preserve"> the average rate region</w:t>
+      </w:r>
+      <w:r>
+        <w:rPr>
+          <w:sz w:val="28"/>
+          <w:szCs w:val="28"/>
+          <w:lang w:val="en-US"/>
+        </w:rPr>
+        <w:t xml:space="preserve"> of MULP and DPC, of for example 100 random channel</w:t>
+      </w:r>
+      <w:r>
+        <w:rPr>
+          <w:sz w:val="28"/>
+          <w:szCs w:val="28"/>
+          <w:lang w:val="en-US"/>
+        </w:rPr>
+        <w:t>s</w:t>
+      </w:r>
+      <w:r>
+        <w:rPr>
+          <w:sz w:val="28"/>
+          <w:szCs w:val="28"/>
+          <w:lang w:val="en-US"/>
+        </w:rPr>
+        <w:t xml:space="preserve">. This confirms that AO achieves most of the rate region of DPC. </w:t>
       </w:r>
     </w:p>
     <w:p>
@@ -1396,7 +1567,48 @@
           <w:szCs w:val="28"/>
           <w:lang w:val="en-US"/>
         </w:rPr>
-        <w:t>This is called quality scaling factor and determines the degree of freedom of RS. Also, because CSIT is imperfect. We only have a distribution describing the real channel and estimated channel. So the target to maximize has become ESR.</w:t>
+        <w:t>This is called quality scaling factor and determines the degree of freedom of RS. Also, because CSIT is imperfect</w:t>
+      </w:r>
+      <w:r>
+        <w:rPr>
+          <w:sz w:val="28"/>
+          <w:szCs w:val="28"/>
+          <w:lang w:val="en-US"/>
+        </w:rPr>
+        <w:t>, w</w:t>
+      </w:r>
+      <w:r>
+        <w:rPr>
+          <w:sz w:val="28"/>
+          <w:szCs w:val="28"/>
+          <w:lang w:val="en-US"/>
+        </w:rPr>
+        <w:t xml:space="preserve">e only have a distribution describing the real channel and estimated channel. So the target to maximize has become </w:t>
+      </w:r>
+      <w:r>
+        <w:rPr>
+          <w:sz w:val="28"/>
+          <w:szCs w:val="28"/>
+          <w:lang w:val="en-US"/>
+        </w:rPr>
+        <w:t>(Ergodic</w:t>
+      </w:r>
+      <w:r>
+        <w:rPr>
+          <w:sz w:val="28"/>
+          <w:szCs w:val="28"/>
+          <w:lang w:val="en-US"/>
+        </w:rPr>
+        <w:tab/>
+        <w:t>)</w:t>
+      </w:r>
+      <w:r>
+        <w:rPr>
+          <w:sz w:val="28"/>
+          <w:szCs w:val="28"/>
+          <w:lang w:val="en-US"/>
+        </w:rPr>
+        <w:t>ESR.</w:t>
       </w:r>
     </w:p>
     <w:p>
@@ -1449,15 +1661,7 @@
           <w:szCs w:val="28"/>
           <w:lang w:val="en-US"/>
         </w:rPr>
-        <w:t>The two c</w:t>
-      </w:r>
-      <w:r>
-        <w:rPr>
-          <w:sz w:val="28"/>
-          <w:szCs w:val="28"/>
-          <w:lang w:val="en-US"/>
-        </w:rPr>
-        <w:t>rucial t</w:t>
+        <w:t>The two crucial t</w:t>
       </w:r>
       <w:r>
         <w:rPr>
@@ -1498,7 +1702,41 @@
           <w:szCs w:val="28"/>
           <w:lang w:val="en-US"/>
         </w:rPr>
-        <w:t>With SAA, the stochastic nature of the problem has been transformed into a deterministic one. For example, the real capacity is approximated by the average of 1000 random estimated channels, drawn i.i.d from the distribution.</w:t>
+        <w:t xml:space="preserve">With SAA, the stochastic nature of the problem has been transformed into a deterministic one. For example, the real capacity is approximated by the average of 1000 random estimated channels, </w:t>
+      </w:r>
+      <w:r>
+        <w:rPr>
+          <w:sz w:val="28"/>
+          <w:szCs w:val="28"/>
+          <w:lang w:val="en-US"/>
+        </w:rPr>
+        <w:t>drawn</w:t>
+      </w:r>
+      <w:r>
+        <w:rPr>
+          <w:sz w:val="28"/>
+          <w:szCs w:val="28"/>
+          <w:lang w:val="en-US"/>
+        </w:rPr>
+        <w:t xml:space="preserve"> </w:t>
+      </w:r>
+      <w:proofErr w:type="spellStart"/>
+      <w:r>
+        <w:rPr>
+          <w:sz w:val="28"/>
+          <w:szCs w:val="28"/>
+          <w:lang w:val="en-US"/>
+        </w:rPr>
+        <w:t>i.i.d</w:t>
+      </w:r>
+      <w:proofErr w:type="spellEnd"/>
+      <w:r>
+        <w:rPr>
+          <w:sz w:val="28"/>
+          <w:szCs w:val="28"/>
+          <w:lang w:val="en-US"/>
+        </w:rPr>
+        <w:t xml:space="preserve"> from the distribution.</w:t>
       </w:r>
       <w:r>
         <w:rPr>
@@ -1558,7 +1796,23 @@
           <w:szCs w:val="28"/>
           <w:lang w:val="en-US"/>
         </w:rPr>
-        <w:t xml:space="preserve">Then AO is applied again. The principle behind is the same as before. The process is divided into 3 parts and are all convex. The first two parts has closed form expressions, which greatly speeds up the algorithm. The last part has too be solved by CVX, which is slower, especially when high SNR is simulated. </w:t>
+        <w:t>Then AO is applied again. The principle behind is the same as before. The process is divided into 3 parts and are all convex. The first two parts ha</w:t>
+      </w:r>
+      <w:r>
+        <w:rPr>
+          <w:sz w:val="28"/>
+          <w:szCs w:val="28"/>
+          <w:lang w:val="en-US"/>
+        </w:rPr>
+        <w:t>ve</w:t>
+      </w:r>
+      <w:r>
+        <w:rPr>
+          <w:sz w:val="28"/>
+          <w:szCs w:val="28"/>
+          <w:lang w:val="en-US"/>
+        </w:rPr>
+        <w:t xml:space="preserve"> closed form expressions, which greatly speeds up the algorithm. The last part has to be solved by CVX, which is slower, especially when high SNR is simulated. </w:t>
       </w:r>
     </w:p>
     <w:p>
@@ -1713,7 +1967,39 @@
           <w:lang w:val="en-US"/>
         </w:rPr>
         <w:lastRenderedPageBreak/>
-        <w:t xml:space="preserve">The next slide shows how feasibility changes when threshold rate changes. When threshold is low, optimization is nearly always feasible. But when threshold is outside rate region, feasibility is zero. In between, the optimization could converge for part of the 100 test channels. By manually tracing the data using breakpoints and temporarily disable the new QoS constraint, I found one potential reason. The first iteration of AO might not utilize enough transmit power then with these precoders the threshold rate is not achieved. </w:t>
+        <w:t>The next slide shows how feasibility changes when threshold rate changes. When threshold is low, optimization is nearly always feasible. But when threshold is outside rate region, feasibility is zero. In between, the optimization could converge for part of the 100 test channels. By manually tracing the data using breakpoints and temporarily disable the new QoS constraint, I found one potential reason</w:t>
+      </w:r>
+      <w:r>
+        <w:rPr>
+          <w:sz w:val="28"/>
+          <w:szCs w:val="28"/>
+          <w:lang w:val="en-US"/>
+        </w:rPr>
+        <w:t xml:space="preserve"> for this transit region</w:t>
+      </w:r>
+      <w:r>
+        <w:rPr>
+          <w:sz w:val="28"/>
+          <w:szCs w:val="28"/>
+          <w:lang w:val="en-US"/>
+        </w:rPr>
+        <w:t xml:space="preserve">. The first iteration of AO might not utilize enough transmit power </w:t>
+      </w:r>
+      <w:r>
+        <w:rPr>
+          <w:sz w:val="28"/>
+          <w:szCs w:val="28"/>
+          <w:lang w:val="en-US"/>
+        </w:rPr>
+        <w:t xml:space="preserve">that is available </w:t>
+      </w:r>
+      <w:r>
+        <w:rPr>
+          <w:sz w:val="28"/>
+          <w:szCs w:val="28"/>
+          <w:lang w:val="en-US"/>
+        </w:rPr>
+        <w:t xml:space="preserve">then with these precoders the threshold rate is not achieved. </w:t>
       </w:r>
     </w:p>
     <w:p>
@@ -1764,7 +2050,39 @@
           <w:szCs w:val="28"/>
           <w:lang w:val="en-US"/>
         </w:rPr>
-        <w:t xml:space="preserve">the variable in experiment has been SNR. On this slide, the outcome is by fixing the SNR but changed the relative weight between users. It has been found that at least with these 5 weight pairs, relative weight has no impact on feasibility. </w:t>
+        <w:t xml:space="preserve">the variable in experiment has been SNR. On this slide, the </w:t>
+      </w:r>
+      <w:r>
+        <w:rPr>
+          <w:sz w:val="28"/>
+          <w:szCs w:val="28"/>
+          <w:lang w:val="en-US"/>
+        </w:rPr>
+        <w:t>variable is</w:t>
+      </w:r>
+      <w:r>
+        <w:rPr>
+          <w:sz w:val="28"/>
+          <w:szCs w:val="28"/>
+          <w:lang w:val="en-US"/>
+        </w:rPr>
+        <w:t xml:space="preserve"> the relative weight between users</w:t>
+      </w:r>
+      <w:r>
+        <w:rPr>
+          <w:sz w:val="28"/>
+          <w:szCs w:val="28"/>
+          <w:lang w:val="en-US"/>
+        </w:rPr>
+        <w:t xml:space="preserve"> and SNR has been fixed to 20dB</w:t>
+      </w:r>
+      <w:r>
+        <w:rPr>
+          <w:sz w:val="28"/>
+          <w:szCs w:val="28"/>
+          <w:lang w:val="en-US"/>
+        </w:rPr>
+        <w:t xml:space="preserve">. It has been found that at least with these 5 weight pairs, relative weight has no impact on feasibility. </w:t>
       </w:r>
     </w:p>
     <w:p>
@@ -1906,33 +2224,65 @@
           <w:szCs w:val="28"/>
           <w:lang w:val="en-US"/>
         </w:rPr>
-        <w:t>. It has been a novel experience and I certainly learnt a lot. One side benefit is that background reading and learning for this project in Autumn terms has become a good preview for the Wireless Comm module in Spring term.</w:t>
-      </w:r>
-    </w:p>
-    <w:p>
-      <w:pPr>
-        <w:rPr>
-          <w:sz w:val="28"/>
-          <w:szCs w:val="28"/>
-          <w:lang w:val="en-US"/>
-        </w:rPr>
-      </w:pPr>
-    </w:p>
-    <w:p>
-      <w:pPr>
-        <w:rPr>
-          <w:sz w:val="28"/>
-          <w:szCs w:val="28"/>
-          <w:lang w:val="en-US"/>
-        </w:rPr>
-      </w:pPr>
-      <w:r>
-        <w:rPr>
-          <w:sz w:val="28"/>
-          <w:szCs w:val="28"/>
-          <w:lang w:val="en-US"/>
-        </w:rPr>
-        <w:t>The backbone of this project has been optimization methods, from AO for MULP to AO for rates splitting with partial CSIT. They have been much more complicated that what is taught in Optimization lecture, but some key concepts are not hard. If the whole problem is non-convex, could it be broke up into convex subproblems. If one problem is hard to solve, could it be transformed into an equivalent problem that the output variable would be the same?  And so on.</w:t>
+        <w:t>. It has been a novel experience and I certainly learnt a lot. One side benefit is that background reading and learning for this project in Autumn term has become a good preview for the Wireless Comm module in Spring term.</w:t>
+      </w:r>
+    </w:p>
+    <w:p>
+      <w:pPr>
+        <w:rPr>
+          <w:sz w:val="28"/>
+          <w:szCs w:val="28"/>
+          <w:lang w:val="en-US"/>
+        </w:rPr>
+      </w:pPr>
+    </w:p>
+    <w:p>
+      <w:pPr>
+        <w:rPr>
+          <w:sz w:val="28"/>
+          <w:szCs w:val="28"/>
+          <w:lang w:val="en-US"/>
+        </w:rPr>
+      </w:pPr>
+      <w:r>
+        <w:rPr>
+          <w:sz w:val="28"/>
+          <w:szCs w:val="28"/>
+          <w:lang w:val="en-US"/>
+        </w:rPr>
+        <w:t>The backbone of this project has been optimization methods, from AO for MULP to AO for rates splitting with partial CSIT. They have been much more complicated tha</w:t>
+      </w:r>
+      <w:r>
+        <w:rPr>
+          <w:sz w:val="28"/>
+          <w:szCs w:val="28"/>
+          <w:lang w:val="en-US"/>
+        </w:rPr>
+        <w:t>n</w:t>
+      </w:r>
+      <w:r>
+        <w:rPr>
+          <w:sz w:val="28"/>
+          <w:szCs w:val="28"/>
+          <w:lang w:val="en-US"/>
+        </w:rPr>
+        <w:t xml:space="preserve"> what is taught in Optimization lecture, but some key concepts are not hard</w:t>
+      </w:r>
+      <w:r>
+        <w:rPr>
+          <w:sz w:val="28"/>
+          <w:szCs w:val="28"/>
+          <w:lang w:val="en-US"/>
+        </w:rPr>
+        <w:t xml:space="preserve"> to grasp</w:t>
+      </w:r>
+      <w:r>
+        <w:rPr>
+          <w:sz w:val="28"/>
+          <w:szCs w:val="28"/>
+          <w:lang w:val="en-US"/>
+        </w:rPr>
+        <w:t>. If the whole problem is non-convex, could it be broke up into convex subproblems. If one problem is hard to solve, could it be transformed into an equivalent problem that the output variable would be the same?  And so on.</w:t>
       </w:r>
     </w:p>
     <w:p>
@@ -1984,18 +2334,39 @@
           <w:szCs w:val="28"/>
           <w:lang w:val="en-US"/>
         </w:rPr>
-        <w:lastRenderedPageBreak/>
-        <w:t xml:space="preserve">The last but not the least, this 2020 has been difficult. The pandemic has hit all of us and a lot of unfortunate </w:t>
-      </w:r>
-      <w:bookmarkStart w:id="0" w:name="_GoBack"/>
-      <w:bookmarkEnd w:id="0"/>
-      <w:r>
-        <w:rPr>
-          <w:sz w:val="28"/>
-          <w:szCs w:val="28"/>
-          <w:lang w:val="en-US"/>
-        </w:rPr>
-        <w:t xml:space="preserve">things happened on me. I am glad that I could make it to today and hopefully conclude my 4 year university life. </w:t>
+        <w:t xml:space="preserve">The last but not the least, this 2020 has been difficult. The pandemic has hit all of us and </w:t>
+      </w:r>
+      <w:r>
+        <w:rPr>
+          <w:sz w:val="28"/>
+          <w:szCs w:val="28"/>
+          <w:lang w:val="en-US"/>
+        </w:rPr>
+        <w:t xml:space="preserve">personally </w:t>
+      </w:r>
+      <w:r>
+        <w:rPr>
+          <w:sz w:val="28"/>
+          <w:szCs w:val="28"/>
+          <w:lang w:val="en-US"/>
+        </w:rPr>
+        <w:t>a lot of unfortunate things happened on me. I am glad that I c</w:t>
+      </w:r>
+      <w:r>
+        <w:rPr>
+          <w:sz w:val="28"/>
+          <w:szCs w:val="28"/>
+          <w:lang w:val="en-US"/>
+        </w:rPr>
+        <w:t>an</w:t>
+      </w:r>
+      <w:r>
+        <w:rPr>
+          <w:sz w:val="28"/>
+          <w:szCs w:val="28"/>
+          <w:lang w:val="en-US"/>
+        </w:rPr>
+        <w:t xml:space="preserve"> make it to today and hopefully conclude my 4 year university life. </w:t>
       </w:r>
     </w:p>
     <w:p>
@@ -2144,6 +2515,7 @@
     <w:lsdException w:name="HTML Sample" w:semiHidden="1" w:unhideWhenUsed="1"/>
     <w:lsdException w:name="HTML Typewriter" w:semiHidden="1" w:unhideWhenUsed="1"/>
     <w:lsdException w:name="HTML Variable" w:semiHidden="1" w:unhideWhenUsed="1"/>
+    <w:lsdException w:name="Normal Table" w:semiHidden="1" w:unhideWhenUsed="1"/>
     <w:lsdException w:name="annotation subject" w:semiHidden="1" w:unhideWhenUsed="1"/>
     <w:lsdException w:name="No List" w:semiHidden="1" w:unhideWhenUsed="1"/>
     <w:lsdException w:name="Outline List 1" w:semiHidden="1" w:unhideWhenUsed="1"/>
@@ -2190,8 +2562,10 @@
     <w:lsdException w:name="Table Subtle 2" w:semiHidden="1" w:unhideWhenUsed="1"/>
     <w:lsdException w:name="Table Web 1" w:semiHidden="1" w:unhideWhenUsed="1"/>
     <w:lsdException w:name="Table Web 2" w:semiHidden="1" w:unhideWhenUsed="1"/>
+    <w:lsdException w:name="Table Web 3" w:semiHidden="1" w:unhideWhenUsed="1"/>
     <w:lsdException w:name="Balloon Text" w:semiHidden="1" w:unhideWhenUsed="1"/>
     <w:lsdException w:name="Table Grid" w:uiPriority="39"/>
+    <w:lsdException w:name="Table Theme" w:semiHidden="1" w:unhideWhenUsed="1"/>
     <w:lsdException w:name="Placeholder Text" w:semiHidden="1"/>
     <w:lsdException w:name="No Spacing" w:uiPriority="1" w:qFormat="1"/>
     <w:lsdException w:name="Light Shading" w:uiPriority="60"/>
